--- a/🧑User Manual.docx
+++ b/🧑User Manual.docx
@@ -380,7 +380,7 @@
     <w:p>
       <w:r>
         <w:pict w14:anchorId="3107B31F">
-          <v:rect id="_x0000_i1062" style="width:0;height:1.5pt" o:hralign="center" o:hrstd="t" o:hr="t" fillcolor="#a0a0a0" stroked="f"/>
+          <v:rect id="_x0000_i1025" style="width:0;height:1.5pt" o:hralign="center" o:hrstd="t" o:hr="t" fillcolor="#a0a0a0" stroked="f"/>
         </w:pict>
       </w:r>
     </w:p>
@@ -570,7 +570,7 @@
     <w:p>
       <w:r>
         <w:pict w14:anchorId="0F6F6DC1">
-          <v:rect id="_x0000_i1063" style="width:0;height:1.5pt" o:hralign="center" o:hrstd="t" o:hr="t" fillcolor="#a0a0a0" stroked="f"/>
+          <v:rect id="_x0000_i1026" style="width:0;height:1.5pt" o:hralign="center" o:hrstd="t" o:hr="t" fillcolor="#a0a0a0" stroked="f"/>
         </w:pict>
       </w:r>
     </w:p>
@@ -802,7 +802,7 @@
     <w:p>
       <w:r>
         <w:pict w14:anchorId="40D22F26">
-          <v:rect id="_x0000_i1064" style="width:0;height:1.5pt" o:hralign="center" o:hrstd="t" o:hr="t" fillcolor="#a0a0a0" stroked="f"/>
+          <v:rect id="_x0000_i1027" style="width:0;height:1.5pt" o:hralign="center" o:hrstd="t" o:hr="t" fillcolor="#a0a0a0" stroked="f"/>
         </w:pict>
       </w:r>
     </w:p>
@@ -870,7 +870,15 @@
         <w:t>──</w:t>
       </w:r>
       <w:r>
-        <w:t xml:space="preserve"> testCases/</w:t>
+        <w:t xml:space="preserve"> </w:t>
+      </w:r>
+      <w:proofErr w:type="spellStart"/>
+      <w:r>
+        <w:t>testCases</w:t>
+      </w:r>
+      <w:proofErr w:type="spellEnd"/>
+      <w:r>
+        <w:t>/</w:t>
       </w:r>
     </w:p>
     <w:p>
@@ -981,6 +989,16 @@
     </w:p>
     <w:p>
       <w:r>
+        <w:t>│   └── TC007_NonFunctionalTest.java</w:t>
+      </w:r>
+    </w:p>
+    <w:p>
+      <w:r>
+        <w:t xml:space="preserve">│   └── TC008_NonFunctionalResizeTest.java   </w:t>
+      </w:r>
+    </w:p>
+    <w:p>
+      <w:r>
         <w:rPr>
           <w:rFonts w:ascii="MS Gothic" w:eastAsia="MS Gothic" w:hAnsi="MS Gothic" w:cs="MS Gothic" w:hint="eastAsia"/>
         </w:rPr>
@@ -1103,11 +1121,9 @@
       <w:r>
         <w:t>└── pom.xml                         # Maven configuration</w:t>
       </w:r>
-    </w:p>
-    <w:p>
       <w:r>
         <w:pict w14:anchorId="5A679AD2">
-          <v:rect id="_x0000_i1065" style="width:0;height:1.5pt" o:hralign="center" o:hrstd="t" o:hr="t" fillcolor="#a0a0a0" stroked="f"/>
+          <v:rect id="_x0000_i1028" style="width:0;height:1.5pt" o:hralign="center" o:hrstd="t" o:hr="t" fillcolor="#a0a0a0" stroked="f"/>
         </w:pict>
       </w:r>
     </w:p>
@@ -1317,63 +1333,34 @@
       </w:r>
     </w:p>
     <w:p/>
-    <w:p/>
-    <w:p>
-      <w:pPr>
-        <w:rPr>
-          <w:b/>
-          <w:bCs/>
-        </w:rPr>
-      </w:pPr>
-      <w:r>
-        <w:rPr>
-          <w:b/>
-          <w:bCs/>
-        </w:rPr>
-        <w:t xml:space="preserve">Disclaimer: I Referred AI tools, to present </w:t>
-      </w:r>
-      <w:r>
-        <w:rPr>
-          <w:b/>
-          <w:bCs/>
-        </w:rPr>
-        <w:t xml:space="preserve">my test automation design </w:t>
-      </w:r>
-      <w:r>
-        <w:rPr>
-          <w:b/>
-          <w:bCs/>
-        </w:rPr>
-        <w:t xml:space="preserve">concept in </w:t>
-      </w:r>
-      <w:r>
-        <w:rPr>
-          <w:b/>
-          <w:bCs/>
-        </w:rPr>
-        <w:t xml:space="preserve">     </w:t>
-      </w:r>
-    </w:p>
-    <w:p>
-      <w:pPr>
-        <w:rPr>
-          <w:b/>
-          <w:bCs/>
-        </w:rPr>
-      </w:pPr>
-      <w:r>
-        <w:rPr>
-          <w:b/>
-          <w:bCs/>
-        </w:rPr>
-        <w:t xml:space="preserve">                           </w:t>
-      </w:r>
-      <w:r>
-        <w:rPr>
-          <w:b/>
-          <w:bCs/>
-        </w:rPr>
-        <w:t xml:space="preserve">user friendly manner </w:t>
+    <w:p>
+      <w:pPr>
+        <w:rPr>
+          <w:b/>
+          <w:bCs/>
+        </w:rPr>
+      </w:pPr>
+      <w:r>
+        <w:rPr>
+          <w:b/>
+          <w:bCs/>
+        </w:rPr>
+        <w:t xml:space="preserve">Disclaimer: </w:t>
+      </w:r>
+    </w:p>
+    <w:p>
+      <w:pPr>
+        <w:rPr>
+          <w:b/>
+          <w:bCs/>
+        </w:rPr>
+      </w:pPr>
+      <w:r>
+        <w:rPr>
+          <w:b/>
+          <w:bCs/>
+        </w:rPr>
+        <w:t>To make the process easier to understand, I utilized AI tools for generating the user manual.</w:t>
       </w:r>
     </w:p>
     <w:sectPr>

--- a/🧑User Manual.docx
+++ b/🧑User Manual.docx
@@ -2,21 +2,30 @@
 <file path=word/document.xml><?xml version="1.0" encoding="utf-8"?>
 <w:document xmlns:wpc="http://schemas.microsoft.com/office/word/2010/wordprocessingCanvas" xmlns:cx="http://schemas.microsoft.com/office/drawing/2014/chartex" xmlns:cx1="http://schemas.microsoft.com/office/drawing/2015/9/8/chartex" xmlns:cx2="http://schemas.microsoft.com/office/drawing/2015/10/21/chartex" xmlns:cx3="http://schemas.microsoft.com/office/drawing/2016/5/9/chartex" xmlns:cx4="http://schemas.microsoft.com/office/drawing/2016/5/10/chartex" xmlns:cx5="http://schemas.microsoft.com/office/drawing/2016/5/11/chartex" xmlns:cx6="http://schemas.microsoft.com/office/drawing/2016/5/12/chartex" xmlns:cx7="http://schemas.microsoft.com/office/drawing/2016/5/13/chartex" xmlns:cx8="http://schemas.microsoft.com/office/drawing/2016/5/14/chartex" xmlns:mc="http://schemas.openxmlformats.org/markup-compatibility/2006" xmlns:aink="http://schemas.microsoft.com/office/drawing/2016/ink" xmlns:am3d="http://schemas.microsoft.com/office/drawing/2017/model3d" xmlns:o="urn:schemas-microsoft-com:office:office" xmlns:oel="http://schemas.microsoft.com/office/2019/extlst" xmlns:r="http://schemas.openxmlformats.org/officeDocument/2006/relationships" xmlns:m="http://schemas.openxmlformats.org/officeDocument/2006/math" xmlns:v="urn:schemas-microsoft-com:vml" xmlns:wp14="http://schemas.microsoft.com/office/word/2010/wordprocessingDrawing" xmlns:wp="http://schemas.openxmlformats.org/drawingml/2006/wordprocessingDrawing" xmlns:w10="urn:schemas-microsoft-com:office:word" xmlns:w="http://schemas.openxmlformats.org/wordprocessingml/2006/main" xmlns:w14="http://schemas.microsoft.com/office/word/2010/wordml" xmlns:w15="http://schemas.microsoft.com/office/word/2012/wordml" xmlns:w16cex="http://schemas.microsoft.com/office/word/2018/wordml/cex" xmlns:w16cid="http://schemas.microsoft.com/office/word/2016/wordml/cid" xmlns:w16="http://schemas.microsoft.com/office/word/2018/wordml" xmlns:w16du="http://schemas.microsoft.com/office/word/2023/wordml/word16du" xmlns:w16sdtdh="http://schemas.microsoft.com/office/word/2020/wordml/sdtdatahash" xmlns:w16sdtfl="http://schemas.microsoft.com/office/word/2024/wordml/sdtformatlock" xmlns:w16se="http://schemas.microsoft.com/office/word/2015/wordml/symex" xmlns:wpg="http://schemas.microsoft.com/office/word/2010/wordprocessingGroup" xmlns:wpi="http://schemas.microsoft.com/office/word/2010/wordprocessingInk" xmlns:wne="http://schemas.microsoft.com/office/word/2006/wordml" xmlns:wps="http://schemas.microsoft.com/office/word/2010/wordprocessingShape" mc:Ignorable="w14 w15 w16se w16cid w16 w16cex w16sdtdh w16sdtfl w16du wp14">
   <w:body>
-    <w:p/>
-    <w:p>
-      <w:pPr>
-        <w:rPr>
-          <w:b/>
-          <w:bCs/>
-        </w:rPr>
-      </w:pPr>
+    <w:p>
+      <w:pPr>
+        <w:rPr>
+          <w:b/>
+          <w:bCs/>
+        </w:rPr>
+      </w:pPr>
+      <w:r>
+        <w:t xml:space="preserve">                                 </w:t>
+      </w:r>
       <w:r>
         <w:rPr>
           <w:rFonts w:ascii="Segoe UI Emoji" w:hAnsi="Segoe UI Emoji" w:cs="Segoe UI Emoji"/>
           <w:b/>
           <w:bCs/>
         </w:rPr>
-        <w:t xml:space="preserve">                                                      </w:t>
+        <w:t>🧑</w:t>
+      </w:r>
+      <w:r>
+        <w:rPr>
+          <w:b/>
+          <w:bCs/>
+        </w:rPr>
+        <w:t>‍</w:t>
       </w:r>
       <w:r>
         <w:rPr>
@@ -24,30 +33,47 @@
           <w:b/>
           <w:bCs/>
         </w:rPr>
-        <w:t>🧑</w:t>
-      </w:r>
-      <w:r>
-        <w:rPr>
-          <w:b/>
-          <w:bCs/>
-        </w:rPr>
-        <w:t>‍</w:t>
-      </w:r>
-      <w:r>
+        <w:t>💻</w:t>
+      </w:r>
+      <w:r>
+        <w:rPr>
+          <w:b/>
+          <w:bCs/>
+        </w:rPr>
+        <w:t xml:space="preserve"> User Manual</w:t>
+      </w:r>
+      <w:r>
+        <w:rPr>
+          <w:b/>
+          <w:bCs/>
+        </w:rPr>
+        <w:t xml:space="preserve"> to Run the “</w:t>
+      </w:r>
+      <w:proofErr w:type="spellStart"/>
+      <w:r>
+        <w:rPr>
+          <w:b/>
+          <w:bCs/>
+        </w:rPr>
+        <w:t>ShadyM</w:t>
+      </w:r>
+      <w:proofErr w:type="spellEnd"/>
+      <w:r>
+        <w:rPr>
+          <w:b/>
+          <w:bCs/>
+        </w:rPr>
+        <w:t>” test cases</w:t>
+      </w:r>
+    </w:p>
+    <w:p>
+      <w:pPr>
         <w:rPr>
           <w:rFonts w:ascii="Segoe UI Emoji" w:hAnsi="Segoe UI Emoji" w:cs="Segoe UI Emoji"/>
           <w:b/>
           <w:bCs/>
         </w:rPr>
-        <w:t>💻</w:t>
-      </w:r>
-      <w:r>
-        <w:rPr>
-          <w:b/>
-          <w:bCs/>
-        </w:rPr>
-        <w:t xml:space="preserve"> User Manual</w:t>
-      </w:r>
+      </w:pPr>
     </w:p>
     <w:p>
       <w:pPr>
@@ -377,13 +403,7 @@
         <w:t xml:space="preserve"> WebDriverManager automatically downloads the correct version of the WebDriver for the browser version installed on the system.</w:t>
       </w:r>
     </w:p>
-    <w:p>
-      <w:r>
-        <w:pict w14:anchorId="3107B31F">
-          <v:rect id="_x0000_i1025" style="width:0;height:1.5pt" o:hralign="center" o:hrstd="t" o:hr="t" fillcolor="#a0a0a0" stroked="f"/>
-        </w:pict>
-      </w:r>
-    </w:p>
+    <w:p/>
     <w:p>
       <w:pPr>
         <w:rPr>
@@ -508,7 +528,15 @@
         </w:numPr>
       </w:pPr>
       <w:r>
-        <w:t>Modify resources/config.properties as needed:</w:t>
+        <w:t>Modify resources/</w:t>
+      </w:r>
+      <w:proofErr w:type="spellStart"/>
+      <w:r>
+        <w:t>config.properties</w:t>
+      </w:r>
+      <w:proofErr w:type="spellEnd"/>
+      <w:r>
+        <w:t xml:space="preserve"> as needed:</w:t>
       </w:r>
     </w:p>
     <w:p>
@@ -518,8 +546,13 @@
           <w:numId w:val="1"/>
         </w:numPr>
       </w:pPr>
-      <w:r>
-        <w:t>baseUrl=</w:t>
+      <w:proofErr w:type="spellStart"/>
+      <w:r>
+        <w:t>baseUrl</w:t>
+      </w:r>
+      <w:proofErr w:type="spellEnd"/>
+      <w:r>
+        <w:t>=</w:t>
       </w:r>
       <w:hyperlink r:id="rId5" w:history="1">
         <w:r>
@@ -537,8 +570,21 @@
           <w:numId w:val="1"/>
         </w:numPr>
       </w:pPr>
-      <w:r>
-        <w:t>excelPath=./testData/Contact.xlsx</w:t>
+      <w:proofErr w:type="spellStart"/>
+      <w:r>
+        <w:t>excelPath</w:t>
+      </w:r>
+      <w:proofErr w:type="spellEnd"/>
+      <w:r>
+        <w:t>=./</w:t>
+      </w:r>
+      <w:proofErr w:type="spellStart"/>
+      <w:r>
+        <w:t>testData</w:t>
+      </w:r>
+      <w:proofErr w:type="spellEnd"/>
+      <w:r>
+        <w:t>/Contact.xlsx</w:t>
       </w:r>
     </w:p>
     <w:p>
@@ -564,16 +610,18 @@
         </w:numPr>
       </w:pPr>
       <w:r>
-        <w:t>Modify testData/Contact.xlsx for data-driven testing.</w:t>
-      </w:r>
-    </w:p>
-    <w:p>
-      <w:r>
-        <w:pict w14:anchorId="0F6F6DC1">
-          <v:rect id="_x0000_i1026" style="width:0;height:1.5pt" o:hralign="center" o:hrstd="t" o:hr="t" fillcolor="#a0a0a0" stroked="f"/>
-        </w:pict>
-      </w:r>
-    </w:p>
+        <w:t xml:space="preserve">Modify </w:t>
+      </w:r>
+      <w:proofErr w:type="spellStart"/>
+      <w:r>
+        <w:t>testData</w:t>
+      </w:r>
+      <w:proofErr w:type="spellEnd"/>
+      <w:r>
+        <w:t>/Contact.xlsx for data-driven testing.</w:t>
+      </w:r>
+    </w:p>
+    <w:p/>
     <w:p>
       <w:pPr>
         <w:rPr>
@@ -601,6 +649,45 @@
     <w:p>
       <w:r>
         <w:t>All test executions must be initiated from the TestNG XML files directly within Eclipse.</w:t>
+      </w:r>
+    </w:p>
+    <w:p>
+      <w:r>
+        <w:t xml:space="preserve">**pls note that user can comment the test cases which they do not want to run in “testing.xml”. Something like below </w:t>
+      </w:r>
+    </w:p>
+    <w:p>
+      <w:r>
+        <w:t xml:space="preserve">                  &lt;</w:t>
+      </w:r>
+      <w:proofErr w:type="gramStart"/>
+      <w:r>
+        <w:t>&lt;!--</w:t>
+      </w:r>
+      <w:proofErr w:type="gramEnd"/>
+      <w:r>
+        <w:t>&lt;class name="testCases.TC004_SubmitDDT"/&gt;</w:t>
+      </w:r>
+      <w:r>
+        <w:t>--&gt;</w:t>
+      </w:r>
+    </w:p>
+    <w:p>
+      <w:r>
+        <w:t xml:space="preserve">Else if they want to run the test case they can input above test case in “testing.xml” </w:t>
+      </w:r>
+      <w:proofErr w:type="gramStart"/>
+      <w:r>
+        <w:t>like :</w:t>
+      </w:r>
+      <w:proofErr w:type="gramEnd"/>
+    </w:p>
+    <w:p>
+      <w:r>
+        <w:t xml:space="preserve">                    </w:t>
+      </w:r>
+      <w:r>
+        <w:t>&lt;class name="testCases.TC004_SubmitDDT"/&gt;</w:t>
       </w:r>
     </w:p>
     <w:p>
@@ -799,26 +886,57 @@
         <w:t>Open this file in your browser to see a detailed breakdown of test results.</w:t>
       </w:r>
     </w:p>
-    <w:p>
-      <w:r>
-        <w:pict w14:anchorId="40D22F26">
-          <v:rect id="_x0000_i1027" style="width:0;height:1.5pt" o:hralign="center" o:hrstd="t" o:hr="t" fillcolor="#a0a0a0" stroked="f"/>
-        </w:pict>
-      </w:r>
-    </w:p>
-    <w:p>
-      <w:pPr>
-        <w:rPr>
-          <w:b/>
-          <w:bCs/>
-        </w:rPr>
-      </w:pPr>
-      <w:r>
+    <w:p/>
+    <w:p>
+      <w:pPr>
         <w:rPr>
           <w:rFonts w:ascii="Segoe UI Emoji" w:hAnsi="Segoe UI Emoji" w:cs="Segoe UI Emoji"/>
           <w:b/>
           <w:bCs/>
         </w:rPr>
+      </w:pPr>
+    </w:p>
+    <w:p>
+      <w:pPr>
+        <w:rPr>
+          <w:rFonts w:ascii="Segoe UI Emoji" w:hAnsi="Segoe UI Emoji" w:cs="Segoe UI Emoji"/>
+          <w:b/>
+          <w:bCs/>
+        </w:rPr>
+      </w:pPr>
+    </w:p>
+    <w:p>
+      <w:pPr>
+        <w:rPr>
+          <w:rFonts w:ascii="Segoe UI Emoji" w:hAnsi="Segoe UI Emoji" w:cs="Segoe UI Emoji"/>
+          <w:b/>
+          <w:bCs/>
+        </w:rPr>
+      </w:pPr>
+    </w:p>
+    <w:p>
+      <w:pPr>
+        <w:rPr>
+          <w:rFonts w:ascii="Segoe UI Emoji" w:hAnsi="Segoe UI Emoji" w:cs="Segoe UI Emoji"/>
+          <w:b/>
+          <w:bCs/>
+        </w:rPr>
+      </w:pPr>
+    </w:p>
+    <w:p>
+      <w:pPr>
+        <w:rPr>
+          <w:b/>
+          <w:bCs/>
+        </w:rPr>
+      </w:pPr>
+      <w:r>
+        <w:rPr>
+          <w:rFonts w:ascii="Segoe UI Emoji" w:hAnsi="Segoe UI Emoji" w:cs="Segoe UI Emoji"/>
+          <w:b/>
+          <w:bCs/>
+        </w:rPr>
+        <w:lastRenderedPageBreak/>
         <w:t>🏗️</w:t>
       </w:r>
       <w:r>
@@ -943,203 +1061,217 @@
     </w:p>
     <w:p>
       <w:r>
+        <w:t xml:space="preserve">│   </w:t>
+      </w:r>
+      <w:r>
+        <w:rPr>
+          <w:rFonts w:ascii="MS Gothic" w:eastAsia="MS Gothic" w:hAnsi="MS Gothic" w:cs="MS Gothic" w:hint="eastAsia"/>
+        </w:rPr>
+        <w:t>├</w:t>
+      </w:r>
+      <w:r>
+        <w:rPr>
+          <w:rFonts w:ascii="Aptos" w:hAnsi="Aptos" w:cs="Aptos"/>
+        </w:rPr>
+        <w:t>──</w:t>
+      </w:r>
+      <w:r>
+        <w:t xml:space="preserve"> TC004_NegativeBookNowTest.java</w:t>
+      </w:r>
+    </w:p>
+    <w:p>
+      <w:r>
+        <w:t xml:space="preserve">│   </w:t>
+      </w:r>
+      <w:r>
+        <w:rPr>
+          <w:rFonts w:ascii="MS Gothic" w:eastAsia="MS Gothic" w:hAnsi="MS Gothic" w:cs="MS Gothic" w:hint="eastAsia"/>
+        </w:rPr>
+        <w:t>├</w:t>
+      </w:r>
+      <w:r>
+        <w:rPr>
+          <w:rFonts w:ascii="Aptos" w:hAnsi="Aptos" w:cs="Aptos"/>
+        </w:rPr>
+        <w:t>──</w:t>
+      </w:r>
+      <w:r>
+        <w:t xml:space="preserve"> TC005_SubmitDDT.java</w:t>
+      </w:r>
+    </w:p>
+    <w:p>
+      <w:r>
+        <w:t>│   └── TC006_HappyDaysTest.java</w:t>
+      </w:r>
+    </w:p>
+    <w:p>
+      <w:r>
+        <w:t>│   └── TC007_NonFunctionalTest.java</w:t>
+      </w:r>
+    </w:p>
+    <w:p>
+      <w:r>
+        <w:t xml:space="preserve">│   └── TC008_NonFunctionalResizeTest.java   </w:t>
+      </w:r>
+    </w:p>
+    <w:p>
+      <w:r>
+        <w:rPr>
+          <w:rFonts w:ascii="MS Gothic" w:eastAsia="MS Gothic" w:hAnsi="MS Gothic" w:cs="MS Gothic" w:hint="eastAsia"/>
+        </w:rPr>
+        <w:t>├</w:t>
+      </w:r>
+      <w:r>
+        <w:rPr>
+          <w:rFonts w:ascii="Aptos" w:hAnsi="Aptos" w:cs="Aptos"/>
+        </w:rPr>
+        <w:t>──</w:t>
+      </w:r>
+      <w:r>
+        <w:t xml:space="preserve"> utilities/</w:t>
+      </w:r>
+    </w:p>
+    <w:p>
+      <w:r>
+        <w:t xml:space="preserve">│   </w:t>
+      </w:r>
+      <w:r>
+        <w:rPr>
+          <w:rFonts w:ascii="MS Gothic" w:eastAsia="MS Gothic" w:hAnsi="MS Gothic" w:cs="MS Gothic" w:hint="eastAsia"/>
+        </w:rPr>
+        <w:t>├</w:t>
+      </w:r>
+      <w:r>
+        <w:rPr>
+          <w:rFonts w:ascii="Aptos" w:hAnsi="Aptos" w:cs="Aptos"/>
+        </w:rPr>
+        <w:t>──</w:t>
+      </w:r>
+      <w:r>
+        <w:t xml:space="preserve"> ExcelUtil.java</w:t>
+      </w:r>
+    </w:p>
+    <w:p>
+      <w:r>
+        <w:t>│   └── DataProviders.java</w:t>
+      </w:r>
+    </w:p>
+    <w:p>
+      <w:r>
+        <w:rPr>
+          <w:rFonts w:ascii="MS Gothic" w:eastAsia="MS Gothic" w:hAnsi="MS Gothic" w:cs="MS Gothic" w:hint="eastAsia"/>
+        </w:rPr>
+        <w:t>├</w:t>
+      </w:r>
+      <w:r>
+        <w:rPr>
+          <w:rFonts w:ascii="Aptos" w:hAnsi="Aptos" w:cs="Aptos"/>
+        </w:rPr>
+        <w:t>──</w:t>
+      </w:r>
+      <w:r>
+        <w:t xml:space="preserve"> resources/</w:t>
+      </w:r>
+    </w:p>
+    <w:p>
+      <w:r>
+        <w:t xml:space="preserve">│   └── </w:t>
+      </w:r>
+      <w:proofErr w:type="spellStart"/>
+      <w:proofErr w:type="gramStart"/>
+      <w:r>
+        <w:t>config.properties</w:t>
+      </w:r>
+      <w:proofErr w:type="spellEnd"/>
+      <w:proofErr w:type="gramEnd"/>
+    </w:p>
+    <w:p>
+      <w:r>
+        <w:rPr>
+          <w:rFonts w:ascii="MS Gothic" w:eastAsia="MS Gothic" w:hAnsi="MS Gothic" w:cs="MS Gothic" w:hint="eastAsia"/>
+        </w:rPr>
+        <w:t>├</w:t>
+      </w:r>
+      <w:r>
+        <w:rPr>
+          <w:rFonts w:ascii="Aptos" w:hAnsi="Aptos" w:cs="Aptos"/>
+        </w:rPr>
+        <w:t>──</w:t>
+      </w:r>
+      <w:r>
+        <w:t xml:space="preserve"> </w:t>
+      </w:r>
+      <w:proofErr w:type="spellStart"/>
+      <w:r>
+        <w:t>testData</w:t>
+      </w:r>
+      <w:proofErr w:type="spellEnd"/>
+      <w:r>
+        <w:t>/</w:t>
+      </w:r>
+    </w:p>
+    <w:p>
+      <w:r>
+        <w:t>│   └── Contact.xlsx</w:t>
+      </w:r>
+    </w:p>
+    <w:p>
+      <w:r>
+        <w:rPr>
+          <w:rFonts w:ascii="MS Gothic" w:eastAsia="MS Gothic" w:hAnsi="MS Gothic" w:cs="MS Gothic" w:hint="eastAsia"/>
+        </w:rPr>
+        <w:t>├</w:t>
+      </w:r>
+      <w:r>
+        <w:rPr>
+          <w:rFonts w:ascii="Aptos" w:hAnsi="Aptos" w:cs="Aptos"/>
+        </w:rPr>
+        <w:t>──</w:t>
+      </w:r>
+      <w:r>
+        <w:t xml:space="preserve"> testng.xml                      # Main suite for sequential tests</w:t>
+      </w:r>
+    </w:p>
+    <w:p>
+      <w:r>
+        <w:rPr>
+          <w:rFonts w:ascii="MS Gothic" w:eastAsia="MS Gothic" w:hAnsi="MS Gothic" w:cs="MS Gothic" w:hint="eastAsia"/>
+        </w:rPr>
+        <w:t>├</w:t>
+      </w:r>
+      <w:r>
+        <w:rPr>
+          <w:rFonts w:ascii="Aptos" w:hAnsi="Aptos" w:cs="Aptos"/>
+        </w:rPr>
+        <w:t>──</w:t>
+      </w:r>
+      <w:r>
+        <w:t xml:space="preserve"> parallelcrossbrowser.xml       # Suite for parallel browser execution</w:t>
+      </w:r>
+    </w:p>
+    <w:p>
+      <w:r>
+        <w:t>└── pom.xml                         # Maven configuration</w:t>
+      </w:r>
+    </w:p>
+    <w:p/>
+    <w:p/>
+    <w:p/>
+    <w:p/>
+    <w:p>
+      <w:pPr>
+        <w:rPr>
+          <w:b/>
+          <w:bCs/>
+        </w:rPr>
+      </w:pPr>
+      <w:r>
+        <w:rPr>
+          <w:rFonts w:ascii="Segoe UI Emoji" w:hAnsi="Segoe UI Emoji" w:cs="Segoe UI Emoji"/>
+          <w:b/>
+          <w:bCs/>
+        </w:rPr>
         <w:lastRenderedPageBreak/>
-        <w:t xml:space="preserve">│   </w:t>
-      </w:r>
-      <w:r>
-        <w:rPr>
-          <w:rFonts w:ascii="MS Gothic" w:eastAsia="MS Gothic" w:hAnsi="MS Gothic" w:cs="MS Gothic" w:hint="eastAsia"/>
-        </w:rPr>
-        <w:t>├</w:t>
-      </w:r>
-      <w:r>
-        <w:rPr>
-          <w:rFonts w:ascii="Aptos" w:hAnsi="Aptos" w:cs="Aptos"/>
-        </w:rPr>
-        <w:t>──</w:t>
-      </w:r>
-      <w:r>
-        <w:t xml:space="preserve"> TC004_NegativeBookNowTest.java</w:t>
-      </w:r>
-    </w:p>
-    <w:p>
-      <w:r>
-        <w:t xml:space="preserve">│   </w:t>
-      </w:r>
-      <w:r>
-        <w:rPr>
-          <w:rFonts w:ascii="MS Gothic" w:eastAsia="MS Gothic" w:hAnsi="MS Gothic" w:cs="MS Gothic" w:hint="eastAsia"/>
-        </w:rPr>
-        <w:t>├</w:t>
-      </w:r>
-      <w:r>
-        <w:rPr>
-          <w:rFonts w:ascii="Aptos" w:hAnsi="Aptos" w:cs="Aptos"/>
-        </w:rPr>
-        <w:t>──</w:t>
-      </w:r>
-      <w:r>
-        <w:t xml:space="preserve"> TC005_SubmitDDT.java</w:t>
-      </w:r>
-    </w:p>
-    <w:p>
-      <w:r>
-        <w:t>│   └── TC006_HappyDaysTest.java</w:t>
-      </w:r>
-    </w:p>
-    <w:p>
-      <w:r>
-        <w:t>│   └── TC007_NonFunctionalTest.java</w:t>
-      </w:r>
-    </w:p>
-    <w:p>
-      <w:r>
-        <w:t xml:space="preserve">│   └── TC008_NonFunctionalResizeTest.java   </w:t>
-      </w:r>
-    </w:p>
-    <w:p>
-      <w:r>
-        <w:rPr>
-          <w:rFonts w:ascii="MS Gothic" w:eastAsia="MS Gothic" w:hAnsi="MS Gothic" w:cs="MS Gothic" w:hint="eastAsia"/>
-        </w:rPr>
-        <w:t>├</w:t>
-      </w:r>
-      <w:r>
-        <w:rPr>
-          <w:rFonts w:ascii="Aptos" w:hAnsi="Aptos" w:cs="Aptos"/>
-        </w:rPr>
-        <w:t>──</w:t>
-      </w:r>
-      <w:r>
-        <w:t xml:space="preserve"> utilities/</w:t>
-      </w:r>
-    </w:p>
-    <w:p>
-      <w:r>
-        <w:t xml:space="preserve">│   </w:t>
-      </w:r>
-      <w:r>
-        <w:rPr>
-          <w:rFonts w:ascii="MS Gothic" w:eastAsia="MS Gothic" w:hAnsi="MS Gothic" w:cs="MS Gothic" w:hint="eastAsia"/>
-        </w:rPr>
-        <w:t>├</w:t>
-      </w:r>
-      <w:r>
-        <w:rPr>
-          <w:rFonts w:ascii="Aptos" w:hAnsi="Aptos" w:cs="Aptos"/>
-        </w:rPr>
-        <w:t>──</w:t>
-      </w:r>
-      <w:r>
-        <w:t xml:space="preserve"> ExcelUtil.java</w:t>
-      </w:r>
-    </w:p>
-    <w:p>
-      <w:r>
-        <w:t>│   └── DataProviders.java</w:t>
-      </w:r>
-    </w:p>
-    <w:p>
-      <w:r>
-        <w:rPr>
-          <w:rFonts w:ascii="MS Gothic" w:eastAsia="MS Gothic" w:hAnsi="MS Gothic" w:cs="MS Gothic" w:hint="eastAsia"/>
-        </w:rPr>
-        <w:t>├</w:t>
-      </w:r>
-      <w:r>
-        <w:rPr>
-          <w:rFonts w:ascii="Aptos" w:hAnsi="Aptos" w:cs="Aptos"/>
-        </w:rPr>
-        <w:t>──</w:t>
-      </w:r>
-      <w:r>
-        <w:t xml:space="preserve"> resources/</w:t>
-      </w:r>
-    </w:p>
-    <w:p>
-      <w:r>
-        <w:t>│   └── config.properties</w:t>
-      </w:r>
-    </w:p>
-    <w:p>
-      <w:r>
-        <w:rPr>
-          <w:rFonts w:ascii="MS Gothic" w:eastAsia="MS Gothic" w:hAnsi="MS Gothic" w:cs="MS Gothic" w:hint="eastAsia"/>
-        </w:rPr>
-        <w:t>├</w:t>
-      </w:r>
-      <w:r>
-        <w:rPr>
-          <w:rFonts w:ascii="Aptos" w:hAnsi="Aptos" w:cs="Aptos"/>
-        </w:rPr>
-        <w:t>──</w:t>
-      </w:r>
-      <w:r>
-        <w:t xml:space="preserve"> testData/</w:t>
-      </w:r>
-    </w:p>
-    <w:p>
-      <w:r>
-        <w:t>│   └── Contact.xlsx</w:t>
-      </w:r>
-    </w:p>
-    <w:p>
-      <w:r>
-        <w:rPr>
-          <w:rFonts w:ascii="MS Gothic" w:eastAsia="MS Gothic" w:hAnsi="MS Gothic" w:cs="MS Gothic" w:hint="eastAsia"/>
-        </w:rPr>
-        <w:t>├</w:t>
-      </w:r>
-      <w:r>
-        <w:rPr>
-          <w:rFonts w:ascii="Aptos" w:hAnsi="Aptos" w:cs="Aptos"/>
-        </w:rPr>
-        <w:t>──</w:t>
-      </w:r>
-      <w:r>
-        <w:t xml:space="preserve"> testng.xml                      # Main suite for sequential tests</w:t>
-      </w:r>
-    </w:p>
-    <w:p>
-      <w:r>
-        <w:rPr>
-          <w:rFonts w:ascii="MS Gothic" w:eastAsia="MS Gothic" w:hAnsi="MS Gothic" w:cs="MS Gothic" w:hint="eastAsia"/>
-        </w:rPr>
-        <w:t>├</w:t>
-      </w:r>
-      <w:r>
-        <w:rPr>
-          <w:rFonts w:ascii="Aptos" w:hAnsi="Aptos" w:cs="Aptos"/>
-        </w:rPr>
-        <w:t>──</w:t>
-      </w:r>
-      <w:r>
-        <w:t xml:space="preserve"> parallelcrossbrowser.xml       # Suite for parallel browser execution</w:t>
-      </w:r>
-    </w:p>
-    <w:p>
-      <w:r>
-        <w:t>└── pom.xml                         # Maven configuration</w:t>
-      </w:r>
-      <w:r>
-        <w:pict w14:anchorId="5A679AD2">
-          <v:rect id="_x0000_i1028" style="width:0;height:1.5pt" o:hralign="center" o:hrstd="t" o:hr="t" fillcolor="#a0a0a0" stroked="f"/>
-        </w:pict>
-      </w:r>
-    </w:p>
-    <w:p>
-      <w:pPr>
-        <w:rPr>
-          <w:b/>
-          <w:bCs/>
-        </w:rPr>
-      </w:pPr>
-      <w:r>
-        <w:rPr>
-          <w:rFonts w:ascii="Segoe UI Emoji" w:hAnsi="Segoe UI Emoji" w:cs="Segoe UI Emoji"/>
-          <w:b/>
-          <w:bCs/>
-        </w:rPr>
         <w:t>✅</w:t>
       </w:r>
       <w:r>
@@ -1333,6 +1465,14 @@
       </w:r>
     </w:p>
     <w:p/>
+    <w:p>
+      <w:pPr>
+        <w:rPr>
+          <w:b/>
+          <w:bCs/>
+        </w:rPr>
+      </w:pPr>
+    </w:p>
     <w:p>
       <w:pPr>
         <w:rPr>

--- a/🧑User Manual.docx
+++ b/🧑User Manual.docx
@@ -1500,7 +1500,7 @@
           <w:b/>
           <w:bCs/>
         </w:rPr>
-        <w:t>To make the process easier to understand, I utilized AI tools for generating the user manual.</w:t>
+        <w:t>To make the process easier to understand, I utilized AI tools for generating the user manual</w:t>
       </w:r>
     </w:p>
     <w:sectPr>
@@ -2849,6 +2849,7 @@
   <w:style w:type="character" w:default="1" w:styleId="DefaultParagraphFont">
     <w:name w:val="Default Paragraph Font"/>
     <w:uiPriority w:val="1"/>
+    <w:semiHidden/>
     <w:unhideWhenUsed/>
   </w:style>
   <w:style w:type="table" w:default="1" w:styleId="TableNormal">
